--- a/.gitbook/assets/Release Notes 5.0.0 (2).docx
+++ b/.gitbook/assets/Release Notes 5.0.0 (2).docx
@@ -68,12 +68,12 @@
           <wp:inline distB="114300" distT="114300" distL="114300" distR="114300">
             <wp:extent cx="2153240" cy="952761"/>
             <wp:effectExtent b="0" l="0" r="0" t="0"/>
-            <wp:docPr id="4" name="image1.png"/>
+            <wp:docPr id="4" name="image2.png"/>
             <a:graphic>
               <a:graphicData uri="http://schemas.openxmlformats.org/drawingml/2006/picture">
                 <pic:pic>
                   <pic:nvPicPr>
-                    <pic:cNvPr id="0" name="image1.png"/>
+                    <pic:cNvPr id="0" name="image2.png"/>
                     <pic:cNvPicPr preferRelativeResize="0"/>
                   </pic:nvPicPr>
                   <pic:blipFill>
@@ -1646,7 +1646,7 @@
     <w:tbl>
       <w:tblPr>
         <w:tblStyle w:val="Table3"/>
-        <w:tblW w:w="9360.000000000002" w:type="dxa"/>
+        <w:tblW w:w="9255.0" w:type="dxa"/>
         <w:jc w:val="left"/>
         <w:tblInd w:w="40.0" w:type="pct"/>
         <w:tblBorders>
@@ -1661,16 +1661,14 @@
         <w:tblLook w:val="0600"/>
       </w:tblPr>
       <w:tblGrid>
-        <w:gridCol w:w="400.3018867924528"/>
-        <w:gridCol w:w="4768.301886792453"/>
-        <w:gridCol w:w="2095.698113207547"/>
-        <w:gridCol w:w="2095.698113207547"/>
+        <w:gridCol w:w="510"/>
+        <w:gridCol w:w="7485"/>
+        <w:gridCol w:w="1260"/>
         <w:tblGridChange w:id="0">
           <w:tblGrid>
-            <w:gridCol w:w="400.3018867924528"/>
-            <w:gridCol w:w="4768.301886792453"/>
-            <w:gridCol w:w="2095.698113207547"/>
-            <w:gridCol w:w="2095.698113207547"/>
+            <w:gridCol w:w="510"/>
+            <w:gridCol w:w="7485"/>
+            <w:gridCol w:w="1260"/>
           </w:tblGrid>
         </w:tblGridChange>
       </w:tblGrid>
@@ -1797,37 +1795,6 @@
             </w:r>
           </w:p>
         </w:tc>
-        <w:tc>
-          <w:tcPr>
-            <w:tcBorders>
-              <w:top w:color="000000" w:space="0" w:sz="6" w:val="single"/>
-              <w:left w:color="cccccc" w:space="0" w:sz="6" w:val="single"/>
-              <w:bottom w:color="000000" w:space="0" w:sz="6" w:val="single"/>
-              <w:right w:color="000000" w:space="0" w:sz="6" w:val="single"/>
-            </w:tcBorders>
-            <w:shd w:fill="c9daf8" w:val="clear"/>
-            <w:tcMar>
-              <w:top w:w="40.0" w:type="dxa"/>
-              <w:left w:w="40.0" w:type="dxa"/>
-              <w:bottom w:w="40.0" w:type="dxa"/>
-              <w:right w:w="40.0" w:type="dxa"/>
-            </w:tcMar>
-            <w:vAlign w:val="bottom"/>
-          </w:tcPr>
-          <w:p>
-            <w:pPr>
-              <w:widowControl w:val="0"/>
-              <w:rPr>
-                <w:b w:val="1"/>
-              </w:rPr>
-            </w:pPr>
-            <w:r>
-              <w:rPr>
-                <w:rtl w:val="0"/>
-              </w:rPr>
-            </w:r>
-          </w:p>
-        </w:tc>
       </w:tr>
       <w:tr>
         <w:trPr>
@@ -1990,93 +1957,6 @@
             </w:r>
           </w:p>
         </w:tc>
-        <w:tc>
-          <w:tcPr>
-            <w:tcBorders>
-              <w:top w:color="cccccc" w:space="0" w:sz="6" w:val="single"/>
-              <w:left w:color="cccccc" w:space="0" w:sz="6" w:val="single"/>
-              <w:bottom w:color="000000" w:space="0" w:sz="6" w:val="single"/>
-              <w:right w:color="000000" w:space="0" w:sz="6" w:val="single"/>
-            </w:tcBorders>
-            <w:shd w:fill="ffffff" w:val="clear"/>
-            <w:tcMar>
-              <w:top w:w="40.0" w:type="dxa"/>
-              <w:left w:w="40.0" w:type="dxa"/>
-              <w:bottom w:w="40.0" w:type="dxa"/>
-              <w:right w:w="40.0" w:type="dxa"/>
-            </w:tcMar>
-            <w:vAlign w:val="bottom"/>
-          </w:tcPr>
-          <w:p>
-            <w:pPr>
-              <w:widowControl w:val="0"/>
-              <w:rPr>
-                <w:color w:val="434343"/>
-              </w:rPr>
-            </w:pPr>
-            <w:hyperlink r:id="rId8">
-              <w:r>
-                <w:rPr>
-                  <w:color w:val="1155cc"/>
-                  <w:sz w:val="23"/>
-                  <w:szCs w:val="23"/>
-                  <w:shd w:fill="f8f8f8" w:val="clear"/>
-                  <w:rtl w:val="0"/>
-                </w:rPr>
-                <w:t xml:space="preserve">SB-30230</w:t>
-              </w:r>
-            </w:hyperlink>
-            <w:r>
-              <w:rPr>
-                <w:color w:val="1d1c1d"/>
-                <w:sz w:val="23"/>
-                <w:szCs w:val="23"/>
-                <w:shd w:fill="f8f8f8" w:val="clear"/>
-                <w:rtl w:val="0"/>
-              </w:rPr>
-              <w:t xml:space="preserve">, </w:t>
-            </w:r>
-            <w:hyperlink r:id="rId9">
-              <w:r>
-                <w:rPr>
-                  <w:color w:val="1155cc"/>
-                  <w:sz w:val="23"/>
-                  <w:szCs w:val="23"/>
-                  <w:shd w:fill="f8f8f8" w:val="clear"/>
-                  <w:rtl w:val="0"/>
-                </w:rPr>
-                <w:t xml:space="preserve">SB-30292</w:t>
-              </w:r>
-            </w:hyperlink>
-            <w:r>
-              <w:rPr>
-                <w:color w:val="1d1c1d"/>
-                <w:sz w:val="23"/>
-                <w:szCs w:val="23"/>
-                <w:shd w:fill="f8f8f8" w:val="clear"/>
-                <w:rtl w:val="0"/>
-              </w:rPr>
-              <w:t xml:space="preserve"> &amp; </w:t>
-            </w:r>
-            <w:hyperlink r:id="rId10">
-              <w:r>
-                <w:rPr>
-                  <w:color w:val="1155cc"/>
-                  <w:sz w:val="23"/>
-                  <w:szCs w:val="23"/>
-                  <w:shd w:fill="f8f8f8" w:val="clear"/>
-                  <w:rtl w:val="0"/>
-                </w:rPr>
-                <w:t xml:space="preserve">SB-30295</w:t>
-              </w:r>
-            </w:hyperlink>
-            <w:r>
-              <w:rPr>
-                <w:rtl w:val="0"/>
-              </w:rPr>
-            </w:r>
-          </w:p>
-        </w:tc>
       </w:tr>
       <w:tr>
         <w:trPr>
@@ -2192,49 +2072,6 @@
             </w:r>
           </w:p>
         </w:tc>
-        <w:tc>
-          <w:tcPr>
-            <w:tcBorders>
-              <w:top w:color="cccccc" w:space="0" w:sz="6" w:val="single"/>
-              <w:left w:color="cccccc" w:space="0" w:sz="6" w:val="single"/>
-              <w:bottom w:color="000000" w:space="0" w:sz="6" w:val="single"/>
-              <w:right w:color="000000" w:space="0" w:sz="6" w:val="single"/>
-            </w:tcBorders>
-            <w:shd w:fill="ffffff" w:val="clear"/>
-            <w:tcMar>
-              <w:top w:w="40.0" w:type="dxa"/>
-              <w:left w:w="40.0" w:type="dxa"/>
-              <w:bottom w:w="40.0" w:type="dxa"/>
-              <w:right w:w="40.0" w:type="dxa"/>
-            </w:tcMar>
-            <w:vAlign w:val="bottom"/>
-          </w:tcPr>
-          <w:p>
-            <w:pPr>
-              <w:widowControl w:val="0"/>
-              <w:rPr>
-                <w:color w:val="434343"/>
-              </w:rPr>
-            </w:pPr>
-            <w:hyperlink r:id="rId11">
-              <w:r>
-                <w:rPr>
-                  <w:color w:val="1155cc"/>
-                  <w:sz w:val="23"/>
-                  <w:szCs w:val="23"/>
-                  <w:shd w:fill="f8f8f8" w:val="clear"/>
-                  <w:rtl w:val="0"/>
-                </w:rPr>
-                <w:t xml:space="preserve">SB-30686</w:t>
-              </w:r>
-            </w:hyperlink>
-            <w:r>
-              <w:rPr>
-                <w:rtl w:val="0"/>
-              </w:rPr>
-            </w:r>
-          </w:p>
-        </w:tc>
       </w:tr>
       <w:tr>
         <w:trPr>
@@ -2371,68 +2208,6 @@
             </w:r>
           </w:p>
         </w:tc>
-        <w:tc>
-          <w:tcPr>
-            <w:tcBorders>
-              <w:top w:color="cccccc" w:space="0" w:sz="6" w:val="single"/>
-              <w:left w:color="cccccc" w:space="0" w:sz="6" w:val="single"/>
-              <w:bottom w:color="000000" w:space="0" w:sz="6" w:val="single"/>
-              <w:right w:color="000000" w:space="0" w:sz="6" w:val="single"/>
-            </w:tcBorders>
-            <w:shd w:fill="ffffff" w:val="clear"/>
-            <w:tcMar>
-              <w:top w:w="40.0" w:type="dxa"/>
-              <w:left w:w="40.0" w:type="dxa"/>
-              <w:bottom w:w="40.0" w:type="dxa"/>
-              <w:right w:w="40.0" w:type="dxa"/>
-            </w:tcMar>
-            <w:vAlign w:val="bottom"/>
-          </w:tcPr>
-          <w:p>
-            <w:pPr>
-              <w:widowControl w:val="0"/>
-              <w:rPr>
-                <w:color w:val="434343"/>
-              </w:rPr>
-            </w:pPr>
-            <w:hyperlink r:id="rId12">
-              <w:r>
-                <w:rPr>
-                  <w:color w:val="1155cc"/>
-                  <w:rtl w:val="0"/>
-                </w:rPr>
-                <w:t xml:space="preserve">SB-28247</w:t>
-              </w:r>
-            </w:hyperlink>
-            <w:r>
-              <w:rPr>
-                <w:rtl w:val="0"/>
-              </w:rPr>
-            </w:r>
-          </w:p>
-          <w:p>
-            <w:pPr>
-              <w:widowControl w:val="0"/>
-              <w:rPr>
-                <w:color w:val="434343"/>
-              </w:rPr>
-            </w:pPr>
-            <w:hyperlink r:id="rId13">
-              <w:r>
-                <w:rPr>
-                  <w:color w:val="1155cc"/>
-                  <w:rtl w:val="0"/>
-                </w:rPr>
-                <w:t xml:space="preserve">SB-28248</w:t>
-              </w:r>
-            </w:hyperlink>
-            <w:r>
-              <w:rPr>
-                <w:rtl w:val="0"/>
-              </w:rPr>
-            </w:r>
-          </w:p>
-        </w:tc>
       </w:tr>
       <w:tr>
         <w:trPr>
@@ -2556,46 +2331,6 @@
             </w:r>
           </w:p>
         </w:tc>
-        <w:tc>
-          <w:tcPr>
-            <w:tcBorders>
-              <w:top w:color="cccccc" w:space="0" w:sz="6" w:val="single"/>
-              <w:left w:color="cccccc" w:space="0" w:sz="6" w:val="single"/>
-              <w:bottom w:color="000000" w:space="0" w:sz="6" w:val="single"/>
-              <w:right w:color="000000" w:space="0" w:sz="6" w:val="single"/>
-            </w:tcBorders>
-            <w:shd w:fill="ffffff" w:val="clear"/>
-            <w:tcMar>
-              <w:top w:w="40.0" w:type="dxa"/>
-              <w:left w:w="40.0" w:type="dxa"/>
-              <w:bottom w:w="40.0" w:type="dxa"/>
-              <w:right w:w="40.0" w:type="dxa"/>
-            </w:tcMar>
-            <w:vAlign w:val="bottom"/>
-          </w:tcPr>
-          <w:p>
-            <w:pPr>
-              <w:widowControl w:val="0"/>
-              <w:rPr>
-                <w:color w:val="434343"/>
-              </w:rPr>
-            </w:pPr>
-            <w:hyperlink r:id="rId14">
-              <w:r>
-                <w:rPr>
-                  <w:color w:val="1155cc"/>
-                  <w:rtl w:val="0"/>
-                </w:rPr>
-                <w:t xml:space="preserve">SB-30236</w:t>
-              </w:r>
-            </w:hyperlink>
-            <w:r>
-              <w:rPr>
-                <w:rtl w:val="0"/>
-              </w:rPr>
-            </w:r>
-          </w:p>
-        </w:tc>
       </w:tr>
       <w:tr>
         <w:trPr>
@@ -2719,46 +2454,6 @@
             </w:r>
           </w:p>
         </w:tc>
-        <w:tc>
-          <w:tcPr>
-            <w:tcBorders>
-              <w:top w:color="cccccc" w:space="0" w:sz="6" w:val="single"/>
-              <w:left w:color="cccccc" w:space="0" w:sz="6" w:val="single"/>
-              <w:bottom w:color="000000" w:space="0" w:sz="6" w:val="single"/>
-              <w:right w:color="000000" w:space="0" w:sz="6" w:val="single"/>
-            </w:tcBorders>
-            <w:shd w:fill="ffffff" w:val="clear"/>
-            <w:tcMar>
-              <w:top w:w="40.0" w:type="dxa"/>
-              <w:left w:w="40.0" w:type="dxa"/>
-              <w:bottom w:w="40.0" w:type="dxa"/>
-              <w:right w:w="40.0" w:type="dxa"/>
-            </w:tcMar>
-            <w:vAlign w:val="bottom"/>
-          </w:tcPr>
-          <w:p>
-            <w:pPr>
-              <w:widowControl w:val="0"/>
-              <w:rPr>
-                <w:color w:val="434343"/>
-              </w:rPr>
-            </w:pPr>
-            <w:hyperlink r:id="rId15">
-              <w:r>
-                <w:rPr>
-                  <w:color w:val="1155cc"/>
-                  <w:rtl w:val="0"/>
-                </w:rPr>
-                <w:t xml:space="preserve">SB-30327</w:t>
-              </w:r>
-            </w:hyperlink>
-            <w:r>
-              <w:rPr>
-                <w:rtl w:val="0"/>
-              </w:rPr>
-            </w:r>
-          </w:p>
-        </w:tc>
       </w:tr>
       <w:tr>
         <w:trPr>
@@ -2882,46 +2577,6 @@
             </w:r>
           </w:p>
         </w:tc>
-        <w:tc>
-          <w:tcPr>
-            <w:tcBorders>
-              <w:top w:color="cccccc" w:space="0" w:sz="6" w:val="single"/>
-              <w:left w:color="cccccc" w:space="0" w:sz="6" w:val="single"/>
-              <w:bottom w:color="000000" w:space="0" w:sz="6" w:val="single"/>
-              <w:right w:color="000000" w:space="0" w:sz="6" w:val="single"/>
-            </w:tcBorders>
-            <w:shd w:fill="ffffff" w:val="clear"/>
-            <w:tcMar>
-              <w:top w:w="40.0" w:type="dxa"/>
-              <w:left w:w="40.0" w:type="dxa"/>
-              <w:bottom w:w="40.0" w:type="dxa"/>
-              <w:right w:w="40.0" w:type="dxa"/>
-            </w:tcMar>
-            <w:vAlign w:val="bottom"/>
-          </w:tcPr>
-          <w:p>
-            <w:pPr>
-              <w:widowControl w:val="0"/>
-              <w:rPr>
-                <w:color w:val="434343"/>
-              </w:rPr>
-            </w:pPr>
-            <w:hyperlink r:id="rId16">
-              <w:r>
-                <w:rPr>
-                  <w:color w:val="1155cc"/>
-                  <w:rtl w:val="0"/>
-                </w:rPr>
-                <w:t xml:space="preserve">RRHE-37</w:t>
-              </w:r>
-            </w:hyperlink>
-            <w:r>
-              <w:rPr>
-                <w:rtl w:val="0"/>
-              </w:rPr>
-            </w:r>
-          </w:p>
-        </w:tc>
       </w:tr>
     </w:tbl>
     <w:p>
@@ -3099,7 +2754,7 @@
         </w:rPr>
         <w:t xml:space="preserve">Sunbird Knowldg (5.0) -</w:t>
       </w:r>
-      <w:hyperlink r:id="rId17">
+      <w:hyperlink r:id="rId8">
         <w:r>
           <w:rPr>
             <w:rtl w:val="0"/>
@@ -3107,7 +2762,7 @@
           <w:t xml:space="preserve"> </w:t>
         </w:r>
       </w:hyperlink>
-      <w:hyperlink r:id="rId18">
+      <w:hyperlink r:id="rId9">
         <w:r>
           <w:rPr>
             <w:color w:val="1155cc"/>
@@ -3137,7 +2792,7 @@
         </w:rPr>
         <w:t xml:space="preserve">Sunbird Lern -</w:t>
       </w:r>
-      <w:hyperlink r:id="rId19">
+      <w:hyperlink r:id="rId10">
         <w:r>
           <w:rPr>
             <w:rtl w:val="0"/>
@@ -3145,7 +2800,7 @@
           <w:t xml:space="preserve"> </w:t>
         </w:r>
       </w:hyperlink>
-      <w:hyperlink r:id="rId20">
+      <w:hyperlink r:id="rId11">
         <w:r>
           <w:rPr>
             <w:color w:val="1155cc"/>
@@ -3175,7 +2830,7 @@
         </w:rPr>
         <w:t xml:space="preserve">Sunbird Inquiry -</w:t>
       </w:r>
-      <w:hyperlink r:id="rId21">
+      <w:hyperlink r:id="rId12">
         <w:r>
           <w:rPr>
             <w:rtl w:val="0"/>
@@ -3183,7 +2838,7 @@
           <w:t xml:space="preserve"> </w:t>
         </w:r>
       </w:hyperlink>
-      <w:hyperlink r:id="rId22">
+      <w:hyperlink r:id="rId13">
         <w:r>
           <w:rPr>
             <w:color w:val="1155cc"/>
@@ -3213,7 +2868,7 @@
         </w:rPr>
         <w:t xml:space="preserve">Sunbird Observ -</w:t>
       </w:r>
-      <w:hyperlink r:id="rId23">
+      <w:hyperlink r:id="rId14">
         <w:r>
           <w:rPr>
             <w:rtl w:val="0"/>
@@ -3221,7 +2876,7 @@
           <w:t xml:space="preserve"> </w:t>
         </w:r>
       </w:hyperlink>
-      <w:hyperlink r:id="rId24">
+      <w:hyperlink r:id="rId15">
         <w:r>
           <w:rPr>
             <w:color w:val="1155cc"/>
@@ -3248,7 +2903,7 @@
         </w:rPr>
         <w:t xml:space="preserve">Sunbird CoKreat - </w:t>
       </w:r>
-      <w:hyperlink r:id="rId25">
+      <w:hyperlink r:id="rId16">
         <w:r>
           <w:rPr>
             <w:color w:val="1155cc"/>
@@ -3629,7 +3284,7 @@
                 <w:szCs w:val="20"/>
               </w:rPr>
             </w:pPr>
-            <w:hyperlink r:id="rId26">
+            <w:hyperlink r:id="rId17">
               <w:r>
                 <w:rPr>
                   <w:color w:val="1155cc"/>
@@ -3815,7 +3470,7 @@
                 <w:szCs w:val="20"/>
               </w:rPr>
             </w:pPr>
-            <w:hyperlink r:id="rId27">
+            <w:hyperlink r:id="rId18">
               <w:r>
                 <w:rPr>
                   <w:color w:val="1155cc"/>
@@ -4015,7 +3670,7 @@
                 <w:szCs w:val="20"/>
               </w:rPr>
             </w:pPr>
-            <w:hyperlink r:id="rId28">
+            <w:hyperlink r:id="rId19">
               <w:r>
                 <w:rPr>
                   <w:color w:val="1155cc"/>
@@ -4202,7 +3857,7 @@
                 <w:szCs w:val="20"/>
               </w:rPr>
             </w:pPr>
-            <w:hyperlink r:id="rId29">
+            <w:hyperlink r:id="rId20">
               <w:r>
                 <w:rPr>
                   <w:color w:val="1155cc"/>
@@ -4388,7 +4043,7 @@
                 <w:szCs w:val="20"/>
               </w:rPr>
             </w:pPr>
-            <w:hyperlink r:id="rId30">
+            <w:hyperlink r:id="rId21">
               <w:r>
                 <w:rPr>
                   <w:color w:val="1155cc"/>
@@ -4407,7 +4062,7 @@
               </w:rPr>
               <w:br w:type="textWrapping"/>
             </w:r>
-            <w:hyperlink r:id="rId31">
+            <w:hyperlink r:id="rId22">
               <w:r>
                 <w:rPr>
                   <w:color w:val="1155cc"/>
@@ -4593,7 +4248,7 @@
                 <w:szCs w:val="20"/>
               </w:rPr>
             </w:pPr>
-            <w:hyperlink r:id="rId32">
+            <w:hyperlink r:id="rId23">
               <w:r>
                 <w:rPr>
                   <w:color w:val="1155cc"/>
@@ -4780,7 +4435,7 @@
                 <w:szCs w:val="20"/>
               </w:rPr>
             </w:pPr>
-            <w:hyperlink r:id="rId33">
+            <w:hyperlink r:id="rId24">
               <w:r>
                 <w:rPr>
                   <w:color w:val="1155cc"/>
@@ -4968,7 +4623,7 @@
                 <w:szCs w:val="20"/>
               </w:rPr>
             </w:pPr>
-            <w:hyperlink r:id="rId34">
+            <w:hyperlink r:id="rId25">
               <w:r>
                 <w:rPr>
                   <w:color w:val="1155cc"/>
@@ -5156,7 +4811,7 @@
                 <w:szCs w:val="20"/>
               </w:rPr>
             </w:pPr>
-            <w:hyperlink r:id="rId35">
+            <w:hyperlink r:id="rId26">
               <w:r>
                 <w:rPr>
                   <w:color w:val="1155cc"/>
@@ -5350,7 +5005,7 @@
                 <w:szCs w:val="20"/>
               </w:rPr>
             </w:pPr>
-            <w:hyperlink r:id="rId36">
+            <w:hyperlink r:id="rId27">
               <w:r>
                 <w:rPr>
                   <w:color w:val="1155cc"/>
@@ -5370,7 +5025,7 @@
               </w:rPr>
               <w:br w:type="textWrapping"/>
             </w:r>
-            <w:hyperlink r:id="rId37">
+            <w:hyperlink r:id="rId28">
               <w:r>
                 <w:rPr>
                   <w:color w:val="1155cc"/>
@@ -5558,7 +5213,7 @@
                 <w:szCs w:val="20"/>
               </w:rPr>
             </w:pPr>
-            <w:hyperlink r:id="rId38">
+            <w:hyperlink r:id="rId29">
               <w:r>
                 <w:rPr>
                   <w:color w:val="1155cc"/>
@@ -5746,7 +5401,7 @@
                 <w:szCs w:val="20"/>
               </w:rPr>
             </w:pPr>
-            <w:hyperlink r:id="rId39">
+            <w:hyperlink r:id="rId30">
               <w:r>
                 <w:rPr>
                   <w:color w:val="1155cc"/>
@@ -5934,7 +5589,7 @@
                 <w:szCs w:val="20"/>
               </w:rPr>
             </w:pPr>
-            <w:hyperlink r:id="rId40">
+            <w:hyperlink r:id="rId31">
               <w:r>
                 <w:rPr>
                   <w:color w:val="1155cc"/>
@@ -6067,10 +5722,10 @@
       </w:r>
     </w:p>
     <w:sectPr>
-      <w:headerReference r:id="rId41" w:type="default"/>
-      <w:headerReference r:id="rId42" w:type="first"/>
-      <w:footerReference r:id="rId43" w:type="default"/>
-      <w:footerReference r:id="rId44" w:type="first"/>
+      <w:headerReference r:id="rId32" w:type="default"/>
+      <w:headerReference r:id="rId33" w:type="first"/>
+      <w:footerReference r:id="rId34" w:type="default"/>
+      <w:footerReference r:id="rId35" w:type="first"/>
       <w:pgSz w:h="15840" w:w="12240" w:orient="portrait"/>
       <w:pgMar w:bottom="1440" w:top="1440" w:left="1440" w:right="1440" w:header="720" w:footer="720"/>
       <w:pgNumType w:start="0"/>
@@ -6170,12 +5825,12 @@
           <wp:extent cx="5943600" cy="7442200"/>
           <wp:effectExtent b="0" l="0" r="0" t="0"/>
           <wp:wrapNone/>
-          <wp:docPr id="5" name="image2.png"/>
+          <wp:docPr id="5" name="image1.png"/>
           <a:graphic>
             <a:graphicData uri="http://schemas.openxmlformats.org/drawingml/2006/picture">
               <pic:pic>
                 <pic:nvPicPr>
-                  <pic:cNvPr id="0" name="image2.png"/>
+                  <pic:cNvPr id="0" name="image1.png"/>
                   <pic:cNvPicPr preferRelativeResize="0"/>
                 </pic:nvPicPr>
                 <pic:blipFill>
@@ -6233,12 +5888,12 @@
         <wp:inline distB="114300" distT="114300" distL="114300" distR="114300">
           <wp:extent cx="523875" cy="457200"/>
           <wp:effectExtent b="0" l="0" r="0" t="0"/>
-          <wp:docPr id="1" name="image4.png"/>
+          <wp:docPr id="1" name="image5.png"/>
           <a:graphic>
             <a:graphicData uri="http://schemas.openxmlformats.org/drawingml/2006/picture">
               <pic:pic>
                 <pic:nvPicPr>
-                  <pic:cNvPr id="0" name="image4.png"/>
+                  <pic:cNvPr id="0" name="image5.png"/>
                   <pic:cNvPicPr preferRelativeResize="0"/>
                 </pic:nvPicPr>
                 <pic:blipFill>
@@ -6271,12 +5926,12 @@
         <wp:inline distB="114300" distT="114300" distL="114300" distR="114300">
           <wp:extent cx="1314450" cy="466725"/>
           <wp:effectExtent b="0" l="0" r="0" t="0"/>
-          <wp:docPr id="3" name="image5.png"/>
+          <wp:docPr id="3" name="image4.png"/>
           <a:graphic>
             <a:graphicData uri="http://schemas.openxmlformats.org/drawingml/2006/picture">
               <pic:pic>
                 <pic:nvPicPr>
-                  <pic:cNvPr id="0" name="image5.png"/>
+                  <pic:cNvPr id="0" name="image4.png"/>
                   <pic:cNvPicPr preferRelativeResize="0"/>
                 </pic:nvPicPr>
                 <pic:blipFill>
